--- a/Doc/CONSIDERACIONES GENERALES.docx
+++ b/Doc/CONSIDERACIONES GENERALES.docx
@@ -22,16 +22,28 @@
           <w:ilvl w:val="0"/>
           <w:numId w:val="1"/>
         </w:numPr>
-      </w:pPr>
-      <w:r>
+        <w:rPr>
+          <w:highlight w:val="yellow"/>
+        </w:rPr>
+      </w:pPr>
+      <w:r>
+        <w:rPr>
+          <w:highlight w:val="yellow"/>
+        </w:rPr>
         <w:t xml:space="preserve">Utiliza la tipografía </w:t>
       </w:r>
       <w:proofErr w:type="spellStart"/>
       <w:r>
+        <w:rPr>
+          <w:highlight w:val="yellow"/>
+        </w:rPr>
         <w:t>Dancing</w:t>
       </w:r>
       <w:proofErr w:type="spellEnd"/>
       <w:r>
+        <w:rPr>
+          <w:highlight w:val="yellow"/>
+        </w:rPr>
         <w:t xml:space="preserve"> Script.</w:t>
       </w:r>
     </w:p>
@@ -42,8 +54,14 @@
           <w:ilvl w:val="0"/>
           <w:numId w:val="1"/>
         </w:numPr>
-      </w:pPr>
-      <w:r>
+        <w:rPr>
+          <w:highlight w:val="yellow"/>
+        </w:rPr>
+      </w:pPr>
+      <w:r>
+        <w:rPr>
+          <w:highlight w:val="yellow"/>
+        </w:rPr>
         <w:t>Establece el color de fondo negro #02010a.</w:t>
       </w:r>
     </w:p>
@@ -106,10 +124,7 @@
     <w:p/>
     <w:p>
       <w:r>
-        <w:t xml:space="preserve">1° </w:t>
-      </w:r>
-      <w:r>
-        <w:t>Diagrama una página principal index.html tomando en cuenta las siguientes especificaciones:</w:t>
+        <w:t>1° Diagrama una página principal index.html tomando en cuenta las siguientes especificaciones:</w:t>
       </w:r>
     </w:p>
     <w:p/>
@@ -131,17 +146,41 @@
           <w:ilvl w:val="0"/>
           <w:numId w:val="2"/>
         </w:numPr>
-      </w:pPr>
-      <w:r>
-        <w:t xml:space="preserve">Establece el fondo de color </w:t>
+        <w:rPr>
+          <w:highlight w:val="yellow"/>
+        </w:rPr>
+      </w:pPr>
+      <w:r>
+        <w:rPr>
+          <w:highlight w:val="yellow"/>
+        </w:rPr>
+        <w:t>Establece el fondo de color #5b7989.</w:t>
+      </w:r>
+    </w:p>
+    <w:p>
+      <w:pPr>
+        <w:pStyle w:val="Prrafodelista"/>
+        <w:numPr>
+          <w:ilvl w:val="0"/>
+          <w:numId w:val="2"/>
+        </w:numPr>
+      </w:pPr>
+      <w:r>
+        <w:rPr>
+          <w:highlight w:val="yellow"/>
+        </w:rPr>
+        <w:t>Agrega el Nombre del sitio "Comenzando con la fotografía"</w:t>
       </w:r>
       <w:bookmarkStart w:id="0" w:name="_GoBack"/>
-      <w:r>
-        <w:t>#5b7989</w:t>
-      </w:r>
       <w:bookmarkEnd w:id="0"/>
       <w:r>
-        <w:t>.</w:t>
+        <w:t xml:space="preserve"> ubicado al lado izquierdo, en blanco la letra debe tener una sombra de </w:t>
+      </w:r>
+      <w:r>
+        <w:rPr>
+          <w:highlight w:val="yellow"/>
+        </w:rPr>
+        <w:t>2px de color #02010a.</w:t>
       </w:r>
     </w:p>
     <w:p>
@@ -153,13 +192,7 @@
         </w:numPr>
       </w:pPr>
       <w:r>
-        <w:t xml:space="preserve">Agrega el Nombre del sitio "Comenzando con la fotografía" ubicado al lado izquierdo, en blanco la letra debe tener una sombra de </w:t>
-      </w:r>
-      <w:r>
-        <w:rPr>
-          <w:highlight w:val="yellow"/>
-        </w:rPr>
-        <w:t>2px de color #02010a.</w:t>
+        <w:t>Aplica bordes redondeados en las esquinas superiores a 10px.</w:t>
       </w:r>
     </w:p>
     <w:p>
@@ -171,18 +204,6 @@
         </w:numPr>
       </w:pPr>
       <w:r>
-        <w:t>Aplica bordes redondeados en las esquinas superiores a 10px.</w:t>
-      </w:r>
-    </w:p>
-    <w:p>
-      <w:pPr>
-        <w:pStyle w:val="Prrafodelista"/>
-        <w:numPr>
-          <w:ilvl w:val="0"/>
-          <w:numId w:val="2"/>
-        </w:numPr>
-      </w:pPr>
-      <w:r>
         <w:t xml:space="preserve">Desarrolla un menú, para la versión desktop, a la derecha con </w:t>
       </w:r>
       <w:r>
@@ -197,6 +218,9 @@
         <w:jc w:val="center"/>
       </w:pPr>
       <w:r>
+        <w:rPr>
+          <w:noProof/>
+        </w:rPr>
         <w:drawing>
           <wp:inline distT="0" distB="0" distL="0" distR="0" wp14:anchorId="21B5F624" wp14:editId="1F832238">
             <wp:extent cx="4562475" cy="666750"/>
@@ -399,10 +423,7 @@
         <w:t>PIE DE PÁGINA</w:t>
       </w:r>
       <w:r>
-        <w:t xml:space="preserve"> </w:t>
-      </w:r>
-      <w:r>
-        <w:t xml:space="preserve">en esta sección debes ubicar </w:t>
+        <w:t xml:space="preserve"> en esta sección debes ubicar </w:t>
       </w:r>
     </w:p>
     <w:p>
@@ -514,6 +535,9 @@
         <w:jc w:val="center"/>
       </w:pPr>
       <w:r>
+        <w:rPr>
+          <w:noProof/>
+        </w:rPr>
         <w:drawing>
           <wp:inline distT="0" distB="0" distL="0" distR="0" wp14:anchorId="4A458ABB" wp14:editId="27457E5B">
             <wp:extent cx="4171950" cy="2343150"/>
